--- a/18 - Descrição do Processo de Negócio.docx
+++ b/18 - Descrição do Processo de Negócio.docx
@@ -277,19 +277,9 @@
           <w:right w:val="nil"/>
           <w:between w:val="nil"/>
         </w:pBdr>
-        <w:ind w:left="720"/>
-      </w:pPr>
-    </w:p>
-    <w:p>
-      <w:pPr>
-        <w:widowControl w:val="0"/>
-        <w:pBdr>
-          <w:top w:val="nil"/>
-          <w:left w:val="nil"/>
-          <w:bottom w:val="nil"/>
-          <w:right w:val="nil"/>
-          <w:between w:val="nil"/>
-        </w:pBdr>
+        <w:rPr>
+          <w:color w:val="000000"/>
+        </w:rPr>
       </w:pPr>
     </w:p>
     <w:p>
@@ -680,50 +670,295 @@
           <w:right w:val="nil"/>
           <w:between w:val="nil"/>
         </w:pBdr>
-        <w:rPr>
-          <w:color w:val="000000"/>
-        </w:rPr>
-      </w:pPr>
-    </w:p>
-    <w:p>
-      <w:pPr>
-        <w:widowControl w:val="0"/>
-        <w:pBdr>
-          <w:top w:val="nil"/>
-          <w:left w:val="nil"/>
-          <w:bottom w:val="nil"/>
-          <w:right w:val="nil"/>
-          <w:between w:val="nil"/>
-        </w:pBdr>
+        <w:ind w:left="720"/>
+        <w:rPr>
+          <w:color w:val="000000"/>
+        </w:rPr>
+      </w:pPr>
+    </w:p>
+    <w:p>
+      <w:pPr>
+        <w:widowControl w:val="0"/>
+        <w:pBdr>
+          <w:top w:val="nil"/>
+          <w:left w:val="nil"/>
+          <w:bottom w:val="nil"/>
+          <w:right w:val="nil"/>
+          <w:between w:val="nil"/>
+        </w:pBdr>
+        <w:ind w:left="720"/>
+        <w:rPr>
+          <w:color w:val="000000"/>
+        </w:rPr>
+      </w:pPr>
+    </w:p>
+    <w:p>
+      <w:pPr>
+        <w:widowControl w:val="0"/>
         <w:rPr>
           <w:b/>
           <w:sz w:val="30"/>
           <w:szCs w:val="30"/>
         </w:rPr>
       </w:pPr>
-    </w:p>
-    <w:p>
-      <w:pPr>
-        <w:widowControl w:val="0"/>
-        <w:pBdr>
-          <w:top w:val="nil"/>
-          <w:left w:val="nil"/>
-          <w:bottom w:val="nil"/>
-          <w:right w:val="nil"/>
-          <w:between w:val="nil"/>
-        </w:pBdr>
+      <w:r>
         <w:rPr>
           <w:b/>
           <w:sz w:val="30"/>
           <w:szCs w:val="30"/>
         </w:rPr>
-      </w:pPr>
+        <w:t>Capacidade</w:t>
+      </w:r>
+      <w:r>
+        <w:rPr>
+          <w:b/>
+          <w:sz w:val="24"/>
+          <w:szCs w:val="24"/>
+        </w:rPr>
+        <w:t xml:space="preserve">: </w:t>
+      </w:r>
       <w:r>
         <w:rPr>
           <w:b/>
           <w:sz w:val="30"/>
           <w:szCs w:val="30"/>
         </w:rPr>
+        <w:t>Cancelar Agendamento</w:t>
+      </w:r>
+    </w:p>
+    <w:p>
+      <w:pPr>
+        <w:widowControl w:val="0"/>
+        <w:rPr>
+          <w:sz w:val="28"/>
+          <w:szCs w:val="28"/>
+        </w:rPr>
+      </w:pPr>
+    </w:p>
+    <w:p>
+      <w:pPr>
+        <w:widowControl w:val="0"/>
+        <w:pBdr>
+          <w:top w:val="nil"/>
+          <w:left w:val="nil"/>
+          <w:bottom w:val="nil"/>
+          <w:right w:val="nil"/>
+          <w:between w:val="nil"/>
+        </w:pBdr>
+        <w:rPr>
+          <w:color w:val="000000"/>
+        </w:rPr>
+      </w:pPr>
+      <w:r>
+        <w:rPr>
+          <w:i/>
+          <w:color w:val="000000"/>
+        </w:rPr>
+        <w:t>Processo:</w:t>
+      </w:r>
+      <w:r>
+        <w:rPr>
+          <w:color w:val="000000"/>
+        </w:rPr>
+        <w:t xml:space="preserve"> Cancelar horário agendado</w:t>
+      </w:r>
+    </w:p>
+    <w:p>
+      <w:pPr>
+        <w:widowControl w:val="0"/>
+        <w:pBdr>
+          <w:top w:val="nil"/>
+          <w:left w:val="nil"/>
+          <w:bottom w:val="nil"/>
+          <w:right w:val="nil"/>
+          <w:between w:val="nil"/>
+        </w:pBdr>
+        <w:rPr>
+          <w:color w:val="000000"/>
+        </w:rPr>
+      </w:pPr>
+      <w:r>
+        <w:rPr>
+          <w:i/>
+          <w:color w:val="000000"/>
+        </w:rPr>
+        <w:t>Evento</w:t>
+      </w:r>
+      <w:r>
+        <w:rPr>
+          <w:color w:val="000000"/>
+        </w:rPr>
+        <w:t>: Pedido de cancelamento</w:t>
+      </w:r>
+    </w:p>
+    <w:p>
+      <w:pPr>
+        <w:widowControl w:val="0"/>
+        <w:pBdr>
+          <w:top w:val="nil"/>
+          <w:left w:val="nil"/>
+          <w:bottom w:val="nil"/>
+          <w:right w:val="nil"/>
+          <w:between w:val="nil"/>
+        </w:pBdr>
+        <w:rPr>
+          <w:color w:val="000000"/>
+        </w:rPr>
+      </w:pPr>
+      <w:r>
+        <w:rPr>
+          <w:i/>
+          <w:color w:val="000000"/>
+        </w:rPr>
+        <w:t>Trabalhador Envolvido</w:t>
+      </w:r>
+      <w:r>
+        <w:rPr>
+          <w:color w:val="000000"/>
+        </w:rPr>
+        <w:t>: Recepcionista</w:t>
+      </w:r>
+    </w:p>
+    <w:p>
+      <w:pPr>
+        <w:widowControl w:val="0"/>
+        <w:pBdr>
+          <w:top w:val="nil"/>
+          <w:left w:val="nil"/>
+          <w:bottom w:val="nil"/>
+          <w:right w:val="nil"/>
+          <w:between w:val="nil"/>
+        </w:pBdr>
+        <w:rPr>
+          <w:color w:val="000000"/>
+        </w:rPr>
+      </w:pPr>
+    </w:p>
+    <w:p>
+      <w:pPr>
+        <w:widowControl w:val="0"/>
+        <w:numPr>
+          <w:ilvl w:val="0"/>
+          <w:numId w:val="6"/>
+        </w:numPr>
+        <w:pBdr>
+          <w:top w:val="nil"/>
+          <w:left w:val="nil"/>
+          <w:bottom w:val="nil"/>
+          <w:right w:val="nil"/>
+          <w:between w:val="nil"/>
+        </w:pBdr>
+        <w:rPr>
+          <w:color w:val="000000"/>
+        </w:rPr>
+      </w:pPr>
+      <w:r>
+        <w:rPr>
+          <w:color w:val="000000"/>
+        </w:rPr>
+        <w:t>Checar na agenda qual dia e horário o agendamento foi realizado</w:t>
+      </w:r>
+    </w:p>
+    <w:p>
+      <w:pPr>
+        <w:widowControl w:val="0"/>
+        <w:numPr>
+          <w:ilvl w:val="1"/>
+          <w:numId w:val="6"/>
+        </w:numPr>
+        <w:pBdr>
+          <w:top w:val="nil"/>
+          <w:left w:val="nil"/>
+          <w:bottom w:val="nil"/>
+          <w:right w:val="nil"/>
+          <w:between w:val="nil"/>
+        </w:pBdr>
+        <w:rPr>
+          <w:color w:val="000000"/>
+        </w:rPr>
+      </w:pPr>
+      <w:r>
+        <w:rPr>
+          <w:color w:val="000000"/>
+        </w:rPr>
+        <w:t>Caso na agenda não conste o agendamento informado, avisar ao cliente que não será possível realizar esta ação pois não há um agendamento marcado.</w:t>
+      </w:r>
+    </w:p>
+    <w:p>
+      <w:pPr>
+        <w:pStyle w:val="PargrafodaLista"/>
+        <w:widowControl w:val="0"/>
+        <w:numPr>
+          <w:ilvl w:val="0"/>
+          <w:numId w:val="6"/>
+        </w:numPr>
+        <w:pBdr>
+          <w:top w:val="nil"/>
+          <w:left w:val="nil"/>
+          <w:bottom w:val="nil"/>
+          <w:right w:val="nil"/>
+          <w:between w:val="nil"/>
+        </w:pBdr>
+        <w:rPr>
+          <w:color w:val="000000"/>
+        </w:rPr>
+      </w:pPr>
+      <w:r>
+        <w:rPr>
+          <w:color w:val="000000"/>
+        </w:rPr>
+        <w:t>Depois de checar, o recepcionista deve registrar na agenda que o agendamento está cancelado.</w:t>
+      </w:r>
+    </w:p>
+    <w:p>
+      <w:pPr>
+        <w:pStyle w:val="PargrafodaLista"/>
+        <w:widowControl w:val="0"/>
+        <w:numPr>
+          <w:ilvl w:val="0"/>
+          <w:numId w:val="6"/>
+        </w:numPr>
+        <w:pBdr>
+          <w:top w:val="nil"/>
+          <w:left w:val="nil"/>
+          <w:bottom w:val="nil"/>
+          <w:right w:val="nil"/>
+          <w:between w:val="nil"/>
+        </w:pBdr>
+        <w:rPr>
+          <w:color w:val="000000"/>
+        </w:rPr>
+      </w:pPr>
+      <w:r>
+        <w:rPr>
+          <w:color w:val="000000"/>
+        </w:rPr>
+        <w:t>Informar ao cliente que o cancelamento foi realizado.</w:t>
+      </w:r>
+    </w:p>
+    <w:p>
+      <w:pPr>
+        <w:widowControl w:val="0"/>
+        <w:pBdr>
+          <w:top w:val="nil"/>
+          <w:left w:val="nil"/>
+          <w:bottom w:val="nil"/>
+          <w:right w:val="nil"/>
+          <w:between w:val="nil"/>
+        </w:pBdr>
+        <w:rPr>
+          <w:b/>
+          <w:sz w:val="30"/>
+          <w:szCs w:val="30"/>
+        </w:rPr>
+      </w:pPr>
+      <w:r>
+        <w:rPr>
+          <w:b/>
+          <w:sz w:val="30"/>
+          <w:szCs w:val="30"/>
+        </w:rPr>
+        <w:lastRenderedPageBreak/>
         <w:t>Capacidade</w:t>
       </w:r>
       <w:r>
@@ -1753,34 +1988,14 @@
     <w:p>
       <w:pPr>
         <w:widowControl w:val="0"/>
-        <w:pBdr>
-          <w:top w:val="nil"/>
-          <w:left w:val="nil"/>
-          <w:bottom w:val="nil"/>
-          <w:right w:val="nil"/>
-          <w:between w:val="nil"/>
-        </w:pBdr>
-        <w:ind w:left="720"/>
-      </w:pPr>
-    </w:p>
-    <w:p>
-      <w:pPr>
-        <w:widowControl w:val="0"/>
-        <w:rPr>
-          <w:sz w:val="28"/>
-          <w:szCs w:val="28"/>
-        </w:rPr>
-      </w:pPr>
-    </w:p>
-    <w:p>
-      <w:pPr>
-        <w:widowControl w:val="0"/>
         <w:rPr>
           <w:b/>
           <w:sz w:val="30"/>
           <w:szCs w:val="30"/>
         </w:rPr>
       </w:pPr>
+      <w:bookmarkStart w:id="0" w:name="_GoBack"/>
+      <w:bookmarkEnd w:id="0"/>
     </w:p>
     <w:p>
       <w:pPr>
@@ -1791,102 +2006,13 @@
           <w:szCs w:val="30"/>
         </w:rPr>
       </w:pPr>
-    </w:p>
-    <w:p>
-      <w:pPr>
-        <w:widowControl w:val="0"/>
+      <w:r>
         <w:rPr>
           <w:b/>
           <w:sz w:val="30"/>
           <w:szCs w:val="30"/>
         </w:rPr>
-      </w:pPr>
-    </w:p>
-    <w:p>
-      <w:pPr>
-        <w:widowControl w:val="0"/>
-        <w:rPr>
-          <w:b/>
-          <w:sz w:val="30"/>
-          <w:szCs w:val="30"/>
-        </w:rPr>
-      </w:pPr>
-    </w:p>
-    <w:p>
-      <w:pPr>
-        <w:widowControl w:val="0"/>
-        <w:rPr>
-          <w:b/>
-          <w:sz w:val="30"/>
-          <w:szCs w:val="30"/>
-        </w:rPr>
-      </w:pPr>
-    </w:p>
-    <w:p>
-      <w:pPr>
-        <w:widowControl w:val="0"/>
-        <w:rPr>
-          <w:b/>
-          <w:sz w:val="30"/>
-          <w:szCs w:val="30"/>
-        </w:rPr>
-      </w:pPr>
-    </w:p>
-    <w:p>
-      <w:pPr>
-        <w:widowControl w:val="0"/>
-        <w:rPr>
-          <w:b/>
-          <w:sz w:val="30"/>
-          <w:szCs w:val="30"/>
-        </w:rPr>
-      </w:pPr>
-    </w:p>
-    <w:p>
-      <w:pPr>
-        <w:widowControl w:val="0"/>
-        <w:rPr>
-          <w:b/>
-          <w:sz w:val="30"/>
-          <w:szCs w:val="30"/>
-        </w:rPr>
-      </w:pPr>
-    </w:p>
-    <w:p>
-      <w:pPr>
-        <w:widowControl w:val="0"/>
-        <w:rPr>
-          <w:b/>
-          <w:sz w:val="30"/>
-          <w:szCs w:val="30"/>
-        </w:rPr>
-      </w:pPr>
-    </w:p>
-    <w:p>
-      <w:pPr>
-        <w:widowControl w:val="0"/>
-        <w:rPr>
-          <w:b/>
-          <w:sz w:val="30"/>
-          <w:szCs w:val="30"/>
-        </w:rPr>
-      </w:pPr>
-    </w:p>
-    <w:p>
-      <w:pPr>
-        <w:widowControl w:val="0"/>
-        <w:rPr>
-          <w:b/>
-          <w:sz w:val="30"/>
-          <w:szCs w:val="30"/>
-        </w:rPr>
-      </w:pPr>
-      <w:r>
-        <w:rPr>
-          <w:b/>
-          <w:sz w:val="30"/>
-          <w:szCs w:val="30"/>
-        </w:rPr>
+        <w:lastRenderedPageBreak/>
         <w:t>Capacidade</w:t>
       </w:r>
       <w:r>
@@ -2795,15 +2921,12 @@
           <w:color w:val="000000"/>
         </w:rPr>
       </w:pPr>
-      <w:bookmarkStart w:id="0" w:name="_GoBack"/>
-      <w:r>
-        <w:rPr>
-          <w:color w:val="000000"/>
-        </w:rPr>
-        <w:lastRenderedPageBreak/>
+      <w:r>
+        <w:rPr>
+          <w:color w:val="000000"/>
+        </w:rPr>
         <w:t>Repassar a via de operação ao cliente.</w:t>
       </w:r>
-      <w:bookmarkEnd w:id="0"/>
     </w:p>
     <w:sectPr>
       <w:headerReference w:type="default" r:id="rId8"/>
